--- a/HistoriaDeUsuario.docx
+++ b/HistoriaDeUsuario.docx
@@ -4,101 +4,25 @@
   <w:body>
     <w:p>
       <w:pPr>
+        <w:jc w:val="center"/>
         <w:rPr>
+          <w:b/>
+          <w:bCs/>
+          <w:sz w:val="28"/>
+          <w:szCs w:val="28"/>
           <w:lang w:val="es-ES"/>
         </w:rPr>
       </w:pPr>
       <w:r>
         <w:rPr>
+          <w:b/>
+          <w:bCs/>
+          <w:sz w:val="28"/>
+          <w:szCs w:val="28"/>
           <w:lang w:val="es-ES"/>
         </w:rPr>
-        <w:t xml:space="preserve">Historia de usuario </w:t>
+        <w:t>Historia de usuario</w:t>
       </w:r>
-    </w:p>
-    <w:p>
-      <w:pPr>
-        <w:rPr>
-          <w:lang w:val="es-ES"/>
-        </w:rPr>
-      </w:pPr>
-      <w:r>
-        <w:rPr>
-          <w:lang w:val="es-ES"/>
-        </w:rPr>
-        <w:t>HU-01</w:t>
-      </w:r>
-    </w:p>
-    <w:p>
-      <w:pPr>
-        <w:rPr>
-          <w:lang w:val="es-ES"/>
-        </w:rPr>
-      </w:pPr>
-      <w:r>
-        <w:rPr>
-          <w:lang w:val="es-ES"/>
-        </w:rPr>
-        <w:t>YO: Como usuario</w:t>
-      </w:r>
-    </w:p>
-    <w:p>
-      <w:pPr>
-        <w:rPr>
-          <w:lang w:val="es-ES"/>
-        </w:rPr>
-      </w:pPr>
-      <w:r>
-        <w:rPr>
-          <w:lang w:val="es-ES"/>
-        </w:rPr>
-        <w:t>QUIERO: Quiero poder registrarme en una plataforma con mi correo y contraseña.</w:t>
-      </w:r>
-    </w:p>
-    <w:p>
-      <w:pPr>
-        <w:rPr>
-          <w:lang w:val="es-ES"/>
-        </w:rPr>
-      </w:pPr>
-      <w:r>
-        <w:rPr>
-          <w:lang w:val="es-ES"/>
-        </w:rPr>
-        <w:t>PARA: Para poder guardar y actualizar mis datos.</w:t>
-      </w:r>
-    </w:p>
-    <w:p>
-      <w:pPr>
-        <w:rPr>
-          <w:lang w:val="es-ES"/>
-        </w:rPr>
-      </w:pPr>
-      <w:r>
-        <w:rPr>
-          <w:lang w:val="es-ES"/>
-        </w:rPr>
-        <w:t>CRITERIOS DE ACEPTACIÓN: El usuario ingresa los datos.</w:t>
-      </w:r>
-    </w:p>
-    <w:p>
-      <w:pPr>
-        <w:rPr>
-          <w:lang w:val="es-ES"/>
-        </w:rPr>
-      </w:pPr>
-      <w:r>
-        <w:rPr>
-          <w:lang w:val="es-ES"/>
-        </w:rPr>
-        <w:t>Se registra correctamente.</w:t>
-      </w:r>
-    </w:p>
-    <w:p>
-      <w:pPr>
-        <w:rPr>
-          <w:lang w:val="es-ES"/>
-        </w:rPr>
-      </w:pPr>
     </w:p>
     <w:tbl>
       <w:tblPr>
@@ -107,16 +31,16 @@
         <w:tblLook w:val="04A0" w:firstRow="1" w:lastRow="0" w:firstColumn="1" w:lastColumn="0" w:noHBand="0" w:noVBand="1"/>
       </w:tblPr>
       <w:tblGrid>
-        <w:gridCol w:w="1126"/>
-        <w:gridCol w:w="1686"/>
-        <w:gridCol w:w="2251"/>
-        <w:gridCol w:w="1949"/>
-        <w:gridCol w:w="1816"/>
+        <w:gridCol w:w="1124"/>
+        <w:gridCol w:w="1668"/>
+        <w:gridCol w:w="2249"/>
+        <w:gridCol w:w="1928"/>
+        <w:gridCol w:w="1859"/>
       </w:tblGrid>
       <w:tr>
         <w:tc>
           <w:tcPr>
-            <w:tcW w:w="1129" w:type="dxa"/>
+            <w:tcW w:w="1124" w:type="dxa"/>
           </w:tcPr>
           <w:p>
             <w:pPr>
@@ -134,7 +58,7 @@
         </w:tc>
         <w:tc>
           <w:tcPr>
-            <w:tcW w:w="1701" w:type="dxa"/>
+            <w:tcW w:w="1668" w:type="dxa"/>
           </w:tcPr>
           <w:p>
             <w:pPr>
@@ -152,7 +76,7 @@
         </w:tc>
         <w:tc>
           <w:tcPr>
-            <w:tcW w:w="2268" w:type="dxa"/>
+            <w:tcW w:w="2249" w:type="dxa"/>
           </w:tcPr>
           <w:p>
             <w:pPr>
@@ -170,7 +94,7 @@
         </w:tc>
         <w:tc>
           <w:tcPr>
-            <w:tcW w:w="1964" w:type="dxa"/>
+            <w:tcW w:w="1928" w:type="dxa"/>
           </w:tcPr>
           <w:p>
             <w:pPr>
@@ -188,7 +112,7 @@
         </w:tc>
         <w:tc>
           <w:tcPr>
-            <w:tcW w:w="1766" w:type="dxa"/>
+            <w:tcW w:w="1859" w:type="dxa"/>
           </w:tcPr>
           <w:p>
             <w:pPr>
@@ -208,7 +132,7 @@
       <w:tr>
         <w:tc>
           <w:tcPr>
-            <w:tcW w:w="1129" w:type="dxa"/>
+            <w:tcW w:w="1124" w:type="dxa"/>
           </w:tcPr>
           <w:p>
             <w:pPr>
@@ -226,106 +150,421 @@
         </w:tc>
         <w:tc>
           <w:tcPr>
-            <w:tcW w:w="1701" w:type="dxa"/>
-          </w:tcPr>
-          <w:p>
-            <w:pPr>
-              <w:rPr>
-                <w:lang w:val="es-ES"/>
-              </w:rPr>
-            </w:pPr>
-            <w:r>
-              <w:rPr>
-                <w:lang w:val="es-ES"/>
-              </w:rPr>
-              <w:t>Como usuario</w:t>
-            </w:r>
-          </w:p>
-        </w:tc>
-        <w:tc>
-          <w:tcPr>
-            <w:tcW w:w="2268" w:type="dxa"/>
-          </w:tcPr>
-          <w:p>
-            <w:pPr>
-              <w:rPr>
-                <w:lang w:val="es-ES"/>
-              </w:rPr>
-            </w:pPr>
-            <w:r>
-              <w:rPr>
-                <w:lang w:val="es-ES"/>
-              </w:rPr>
-              <w:t>Quiero poder registrarme en una plataforma con mi correo y contraseña.</w:t>
-            </w:r>
-          </w:p>
-        </w:tc>
-        <w:tc>
-          <w:tcPr>
-            <w:tcW w:w="1964" w:type="dxa"/>
-          </w:tcPr>
-          <w:p>
-            <w:pPr>
-              <w:rPr>
-                <w:lang w:val="es-ES"/>
-              </w:rPr>
-            </w:pPr>
-            <w:r>
-              <w:rPr>
-                <w:lang w:val="es-ES"/>
-              </w:rPr>
-              <w:t>Para poder guardar y actualizar mis datos.</w:t>
-            </w:r>
-          </w:p>
-        </w:tc>
-        <w:tc>
-          <w:tcPr>
-            <w:tcW w:w="1766" w:type="dxa"/>
-          </w:tcPr>
-          <w:p>
-            <w:pPr>
-              <w:rPr>
-                <w:lang w:val="es-ES"/>
-              </w:rPr>
-            </w:pPr>
-            <w:r>
-              <w:rPr>
-                <w:lang w:val="es-ES"/>
-              </w:rPr>
-              <w:t xml:space="preserve">El usuario </w:t>
-            </w:r>
-            <w:r>
-              <w:rPr>
-                <w:lang w:val="es-ES"/>
-              </w:rPr>
-              <w:t xml:space="preserve">debe </w:t>
-            </w:r>
-            <w:r>
-              <w:rPr>
-                <w:lang w:val="es-ES"/>
-              </w:rPr>
-              <w:t>ingresa los datos.</w:t>
-            </w:r>
-          </w:p>
-          <w:p>
-            <w:pPr>
-              <w:rPr>
-                <w:lang w:val="es-ES"/>
-              </w:rPr>
-            </w:pPr>
-            <w:r>
-              <w:rPr>
-                <w:lang w:val="es-ES"/>
-              </w:rPr>
-              <w:t>Se registra correctamente.</w:t>
-            </w:r>
-          </w:p>
-          <w:p>
-            <w:pPr>
-              <w:rPr>
-                <w:lang w:val="es-ES"/>
-              </w:rPr>
-            </w:pPr>
+            <w:tcW w:w="1668" w:type="dxa"/>
+          </w:tcPr>
+          <w:p>
+            <w:pPr>
+              <w:rPr>
+                <w:lang w:val="es-ES"/>
+              </w:rPr>
+            </w:pPr>
+            <w:r>
+              <w:rPr>
+                <w:lang w:val="es-ES"/>
+              </w:rPr>
+              <w:t>Como</w:t>
+            </w:r>
+            <w:r>
+              <w:rPr>
+                <w:lang w:val="es-ES"/>
+              </w:rPr>
+              <w:t xml:space="preserve"> jugador</w:t>
+            </w:r>
+          </w:p>
+        </w:tc>
+        <w:tc>
+          <w:tcPr>
+            <w:tcW w:w="2249" w:type="dxa"/>
+          </w:tcPr>
+          <w:p>
+            <w:r>
+              <w:t>Q</w:t>
+            </w:r>
+            <w:r>
+              <w:t>uiero poder ingresar mi</w:t>
+            </w:r>
+          </w:p>
+          <w:p>
+            <w:r>
+              <w:t>nombre antes de empezar la partida.</w:t>
+            </w:r>
+          </w:p>
+          <w:p>
+            <w:pPr>
+              <w:rPr>
+                <w:lang w:val="es-ES"/>
+              </w:rPr>
+            </w:pPr>
+          </w:p>
+        </w:tc>
+        <w:tc>
+          <w:tcPr>
+            <w:tcW w:w="1928" w:type="dxa"/>
+          </w:tcPr>
+          <w:p>
+            <w:pPr>
+              <w:rPr>
+                <w:lang w:val="es-ES"/>
+              </w:rPr>
+            </w:pPr>
+            <w:r>
+              <w:rPr>
+                <w:lang w:val="es-ES"/>
+              </w:rPr>
+              <w:t xml:space="preserve">Para poder </w:t>
+            </w:r>
+            <w:r>
+              <w:rPr>
+                <w:lang w:val="es-ES"/>
+              </w:rPr>
+              <w:t>visualizar mi nombre una vez iniciada la partida.</w:t>
+            </w:r>
+          </w:p>
+        </w:tc>
+        <w:tc>
+          <w:tcPr>
+            <w:tcW w:w="1859" w:type="dxa"/>
+          </w:tcPr>
+          <w:p>
+            <w:pPr>
+              <w:rPr>
+                <w:lang w:val="es-ES"/>
+              </w:rPr>
+            </w:pPr>
+            <w:r>
+              <w:t>El jugador registrar</w:t>
+            </w:r>
+            <w:r>
+              <w:t>a</w:t>
+            </w:r>
+            <w:r>
+              <w:t xml:space="preserve"> su nombre.</w:t>
+            </w:r>
+          </w:p>
+        </w:tc>
+      </w:tr>
+      <w:tr>
+        <w:tc>
+          <w:tcPr>
+            <w:tcW w:w="1124" w:type="dxa"/>
+          </w:tcPr>
+          <w:p>
+            <w:pPr>
+              <w:rPr>
+                <w:lang w:val="es-ES"/>
+              </w:rPr>
+            </w:pPr>
+            <w:r>
+              <w:rPr>
+                <w:lang w:val="es-ES"/>
+              </w:rPr>
+              <w:t>HU-02</w:t>
+            </w:r>
+          </w:p>
+        </w:tc>
+        <w:tc>
+          <w:tcPr>
+            <w:tcW w:w="1668" w:type="dxa"/>
+          </w:tcPr>
+          <w:p>
+            <w:pPr>
+              <w:rPr>
+                <w:lang w:val="es-ES"/>
+              </w:rPr>
+            </w:pPr>
+            <w:r>
+              <w:rPr>
+                <w:lang w:val="es-ES"/>
+              </w:rPr>
+              <w:t>Como jugador</w:t>
+            </w:r>
+          </w:p>
+        </w:tc>
+        <w:tc>
+          <w:tcPr>
+            <w:tcW w:w="2249" w:type="dxa"/>
+          </w:tcPr>
+          <w:p>
+            <w:r>
+              <w:t>Quiero seleccionar la cantidad de jugadores que se incluyen en la partida.</w:t>
+            </w:r>
+          </w:p>
+        </w:tc>
+        <w:tc>
+          <w:tcPr>
+            <w:tcW w:w="1928" w:type="dxa"/>
+          </w:tcPr>
+          <w:p>
+            <w:pPr>
+              <w:rPr>
+                <w:lang w:val="es-ES"/>
+              </w:rPr>
+            </w:pPr>
+            <w:r>
+              <w:rPr>
+                <w:lang w:val="es-ES"/>
+              </w:rPr>
+              <w:t>Para evitar turnos extras.</w:t>
+            </w:r>
+          </w:p>
+        </w:tc>
+        <w:tc>
+          <w:tcPr>
+            <w:tcW w:w="1859" w:type="dxa"/>
+          </w:tcPr>
+          <w:p>
+            <w:r>
+              <w:t xml:space="preserve">El jugador elegirá la cantidad de jugadores </w:t>
+            </w:r>
+            <w:r>
+              <w:t>(2 a 7)</w:t>
+            </w:r>
+            <w:r>
+              <w:t xml:space="preserve"> que estarán en la partida.</w:t>
+            </w:r>
+          </w:p>
+        </w:tc>
+      </w:tr>
+      <w:tr>
+        <w:tc>
+          <w:tcPr>
+            <w:tcW w:w="1124" w:type="dxa"/>
+          </w:tcPr>
+          <w:p>
+            <w:pPr>
+              <w:rPr>
+                <w:lang w:val="es-ES"/>
+              </w:rPr>
+            </w:pPr>
+            <w:r>
+              <w:rPr>
+                <w:lang w:val="es-ES"/>
+              </w:rPr>
+              <w:t>HU-03</w:t>
+            </w:r>
+          </w:p>
+        </w:tc>
+        <w:tc>
+          <w:tcPr>
+            <w:tcW w:w="1668" w:type="dxa"/>
+          </w:tcPr>
+          <w:p>
+            <w:pPr>
+              <w:rPr>
+                <w:lang w:val="es-ES"/>
+              </w:rPr>
+            </w:pPr>
+            <w:r>
+              <w:rPr>
+                <w:lang w:val="es-ES"/>
+              </w:rPr>
+              <w:t>Como jugador</w:t>
+            </w:r>
+          </w:p>
+        </w:tc>
+        <w:tc>
+          <w:tcPr>
+            <w:tcW w:w="2249" w:type="dxa"/>
+          </w:tcPr>
+          <w:p>
+            <w:r>
+              <w:t>Quiero observar información al finalizar la partida.</w:t>
+            </w:r>
+          </w:p>
+        </w:tc>
+        <w:tc>
+          <w:tcPr>
+            <w:tcW w:w="1928" w:type="dxa"/>
+          </w:tcPr>
+          <w:p>
+            <w:pPr>
+              <w:rPr>
+                <w:lang w:val="es-ES"/>
+              </w:rPr>
+            </w:pPr>
+            <w:r>
+              <w:rPr>
+                <w:lang w:val="es-ES"/>
+              </w:rPr>
+              <w:t>Para saber que jugador gano la partida.</w:t>
+            </w:r>
+          </w:p>
+        </w:tc>
+        <w:tc>
+          <w:tcPr>
+            <w:tcW w:w="1859" w:type="dxa"/>
+          </w:tcPr>
+          <w:p>
+            <w:r>
+              <w:t>Esta información se mostrará en un tablero, indicando quien gano</w:t>
+            </w:r>
+            <w:r>
+              <w:t>.</w:t>
+            </w:r>
+          </w:p>
+        </w:tc>
+      </w:tr>
+      <w:tr>
+        <w:tc>
+          <w:tcPr>
+            <w:tcW w:w="1124" w:type="dxa"/>
+          </w:tcPr>
+          <w:p>
+            <w:pPr>
+              <w:rPr>
+                <w:lang w:val="es-ES"/>
+              </w:rPr>
+            </w:pPr>
+            <w:r>
+              <w:rPr>
+                <w:lang w:val="es-ES"/>
+              </w:rPr>
+              <w:t>HU-04</w:t>
+            </w:r>
+          </w:p>
+        </w:tc>
+        <w:tc>
+          <w:tcPr>
+            <w:tcW w:w="1668" w:type="dxa"/>
+          </w:tcPr>
+          <w:p>
+            <w:pPr>
+              <w:rPr>
+                <w:lang w:val="es-ES"/>
+              </w:rPr>
+            </w:pPr>
+            <w:r>
+              <w:rPr>
+                <w:lang w:val="es-ES"/>
+              </w:rPr>
+              <w:t>Como jugador</w:t>
+            </w:r>
+          </w:p>
+        </w:tc>
+        <w:tc>
+          <w:tcPr>
+            <w:tcW w:w="2249" w:type="dxa"/>
+          </w:tcPr>
+          <w:p>
+            <w:r>
+              <w:t>Quiero ver mis cartas.</w:t>
+            </w:r>
+          </w:p>
+        </w:tc>
+        <w:tc>
+          <w:tcPr>
+            <w:tcW w:w="1928" w:type="dxa"/>
+          </w:tcPr>
+          <w:p>
+            <w:pPr>
+              <w:rPr>
+                <w:lang w:val="es-ES"/>
+              </w:rPr>
+            </w:pPr>
+            <w:r>
+              <w:rPr>
+                <w:lang w:val="es-ES"/>
+              </w:rPr>
+              <w:t xml:space="preserve">Para escoger la mejor que me ayude a ganar la </w:t>
+            </w:r>
+            <w:r>
+              <w:rPr>
+                <w:lang w:val="es-ES"/>
+              </w:rPr>
+              <w:t>ronda</w:t>
+            </w:r>
+            <w:r>
+              <w:rPr>
+                <w:lang w:val="es-ES"/>
+              </w:rPr>
+              <w:t>.</w:t>
+            </w:r>
+          </w:p>
+        </w:tc>
+        <w:tc>
+          <w:tcPr>
+            <w:tcW w:w="1859" w:type="dxa"/>
+          </w:tcPr>
+          <w:p>
+            <w:r>
+              <w:t>El jugador observara cada una de sus cartas con atributos.</w:t>
+            </w:r>
+          </w:p>
+        </w:tc>
+      </w:tr>
+      <w:tr>
+        <w:tc>
+          <w:tcPr>
+            <w:tcW w:w="1124" w:type="dxa"/>
+          </w:tcPr>
+          <w:p>
+            <w:pPr>
+              <w:rPr>
+                <w:lang w:val="es-ES"/>
+              </w:rPr>
+            </w:pPr>
+            <w:r>
+              <w:rPr>
+                <w:lang w:val="es-ES"/>
+              </w:rPr>
+              <w:t>HU-05</w:t>
+            </w:r>
+          </w:p>
+        </w:tc>
+        <w:tc>
+          <w:tcPr>
+            <w:tcW w:w="1668" w:type="dxa"/>
+          </w:tcPr>
+          <w:p>
+            <w:pPr>
+              <w:rPr>
+                <w:lang w:val="es-ES"/>
+              </w:rPr>
+            </w:pPr>
+            <w:r>
+              <w:rPr>
+                <w:lang w:val="es-ES"/>
+              </w:rPr>
+              <w:t>Como jugador</w:t>
+            </w:r>
+          </w:p>
+        </w:tc>
+        <w:tc>
+          <w:tcPr>
+            <w:tcW w:w="2249" w:type="dxa"/>
+          </w:tcPr>
+          <w:p>
+            <w:r>
+              <w:t>Quiero que la división de cartas sea aleatoriamente.</w:t>
+            </w:r>
+          </w:p>
+        </w:tc>
+        <w:tc>
+          <w:tcPr>
+            <w:tcW w:w="1928" w:type="dxa"/>
+          </w:tcPr>
+          <w:p>
+            <w:pPr>
+              <w:rPr>
+                <w:lang w:val="es-ES"/>
+              </w:rPr>
+            </w:pPr>
+            <w:r>
+              <w:rPr>
+                <w:lang w:val="es-ES"/>
+              </w:rPr>
+              <w:t>Para que cada juego sea diferente.</w:t>
+            </w:r>
+          </w:p>
+        </w:tc>
+        <w:tc>
+          <w:tcPr>
+            <w:tcW w:w="1859" w:type="dxa"/>
+          </w:tcPr>
+          <w:p>
+            <w:r>
+              <w:t>Antes de iniciar la partida, el sistema repartirá las cartas aleatoriamente.</w:t>
+            </w:r>
           </w:p>
         </w:tc>
       </w:tr>
@@ -950,7 +1189,6 @@
   <w:style w:type="character" w:default="1" w:styleId="Fuentedeprrafopredeter">
     <w:name w:val="Default Paragraph Font"/>
     <w:uiPriority w:val="1"/>
-    <w:semiHidden/>
     <w:unhideWhenUsed/>
   </w:style>
   <w:style w:type="table" w:default="1" w:styleId="Tablanormal">
